--- a/Documents/Items.docx
+++ b/Documents/Items.docx
@@ -10,8 +10,6 @@
           <w:lang w:val="en-GB"/>
         </w:rPr>
       </w:pPr>
-      <w:bookmarkStart w:id="0" w:name="_GoBack"/>
-      <w:bookmarkEnd w:id="0"/>
       <w:r>
         <w:rPr>
           <w:rFonts w:eastAsia="Times New Roman"/>
@@ -439,6 +437,7 @@
         <w:tc>
           <w:tcPr>
             <w:tcW w:w="1762" w:type="dxa"/>
+            <w:shd w:val="clear" w:color="auto" w:fill="92D050"/>
           </w:tcPr>
           <w:p>
             <w:pPr>
@@ -562,6 +561,7 @@
         <w:tc>
           <w:tcPr>
             <w:tcW w:w="1762" w:type="dxa"/>
+            <w:shd w:val="clear" w:color="auto" w:fill="92D050"/>
           </w:tcPr>
           <w:p>
             <w:pPr>
@@ -685,6 +685,7 @@
         <w:tc>
           <w:tcPr>
             <w:tcW w:w="1762" w:type="dxa"/>
+            <w:shd w:val="clear" w:color="auto" w:fill="92D050"/>
           </w:tcPr>
           <w:p>
             <w:pPr>
@@ -824,6 +825,7 @@
         <w:tc>
           <w:tcPr>
             <w:tcW w:w="1762" w:type="dxa"/>
+            <w:shd w:val="clear" w:color="auto" w:fill="92D050"/>
           </w:tcPr>
           <w:p>
             <w:pPr>
@@ -950,11 +952,14 @@
               </w:rPr>
               <w:t>Response Is Null</w:t>
             </w:r>
+            <w:bookmarkStart w:id="0" w:name="_GoBack"/>
+            <w:bookmarkEnd w:id="0"/>
           </w:p>
         </w:tc>
         <w:tc>
           <w:tcPr>
             <w:tcW w:w="1762" w:type="dxa"/>
+            <w:shd w:val="clear" w:color="auto" w:fill="92D050"/>
           </w:tcPr>
           <w:p>
             <w:pPr>
@@ -1070,6 +1075,7 @@
         <w:tc>
           <w:tcPr>
             <w:tcW w:w="1762" w:type="dxa"/>
+            <w:shd w:val="clear" w:color="auto" w:fill="92D050"/>
           </w:tcPr>
           <w:p>
             <w:pPr>
@@ -1185,6 +1191,7 @@
         <w:tc>
           <w:tcPr>
             <w:tcW w:w="1762" w:type="dxa"/>
+            <w:shd w:val="clear" w:color="auto" w:fill="92D050"/>
           </w:tcPr>
           <w:p>
             <w:pPr>
@@ -1316,6 +1323,7 @@
         <w:tc>
           <w:tcPr>
             <w:tcW w:w="1762" w:type="dxa"/>
+            <w:shd w:val="clear" w:color="auto" w:fill="92D050"/>
           </w:tcPr>
           <w:p>
             <w:pPr>
@@ -1439,6 +1447,7 @@
         <w:tc>
           <w:tcPr>
             <w:tcW w:w="1762" w:type="dxa"/>
+            <w:shd w:val="clear" w:color="auto" w:fill="92D050"/>
           </w:tcPr>
           <w:p>
             <w:pPr>
@@ -1570,6 +1579,7 @@
         <w:tc>
           <w:tcPr>
             <w:tcW w:w="1762" w:type="dxa"/>
+            <w:shd w:val="clear" w:color="auto" w:fill="92D050"/>
           </w:tcPr>
           <w:p>
             <w:pPr>
@@ -1701,6 +1711,7 @@
         <w:tc>
           <w:tcPr>
             <w:tcW w:w="1762" w:type="dxa"/>
+            <w:shd w:val="clear" w:color="auto" w:fill="92D050"/>
           </w:tcPr>
           <w:p>
             <w:pPr>
@@ -1824,6 +1835,7 @@
         <w:tc>
           <w:tcPr>
             <w:tcW w:w="1762" w:type="dxa"/>
+            <w:shd w:val="clear" w:color="auto" w:fill="92D050"/>
           </w:tcPr>
           <w:p>
             <w:pPr>
@@ -1971,6 +1983,7 @@
         <w:tc>
           <w:tcPr>
             <w:tcW w:w="1762" w:type="dxa"/>
+            <w:shd w:val="clear" w:color="auto" w:fill="92D050"/>
           </w:tcPr>
           <w:p>
             <w:pPr>
@@ -2110,6 +2123,7 @@
         <w:tc>
           <w:tcPr>
             <w:tcW w:w="1762" w:type="dxa"/>
+            <w:shd w:val="clear" w:color="auto" w:fill="92D050"/>
           </w:tcPr>
           <w:p>
             <w:pPr>
